--- a/common/template/document/contract_student_2021.docx
+++ b/common/template/document/contract_student_2021.docx
@@ -47,22 +47,38 @@
         <w:spacing w:before="0" w:beforeAutospacing="0" w:after="0" w:afterAutospacing="0"/>
         <w:jc w:val="center"/>
         <w:rPr>
-          <w:color w:val="FF0000"/>
-          <w:sz w:val="18"/>
-          <w:szCs w:val="18"/>
-        </w:rPr>
-      </w:pPr>
-      <w:r>
-        <w:rPr>
-          <w:sz w:val="18"/>
-          <w:szCs w:val="18"/>
-        </w:rPr>
-        <w:t>г. Москва</w:t>
-      </w:r>
-      <w:r>
-        <w:rPr>
-          <w:sz w:val="18"/>
-          <w:szCs w:val="18"/>
+          <w:sz w:val="18"/>
+          <w:szCs w:val="18"/>
+          <w:lang w:val="en-US"/>
+        </w:rPr>
+      </w:pPr>
+      <w:r>
+        <w:rPr>
+          <w:sz w:val="18"/>
+          <w:szCs w:val="18"/>
+        </w:rPr>
+        <w:t>г</w:t>
+      </w:r>
+      <w:r>
+        <w:rPr>
+          <w:sz w:val="18"/>
+          <w:szCs w:val="18"/>
+          <w:lang w:val="en-US"/>
+        </w:rPr>
+        <w:t xml:space="preserve">. </w:t>
+      </w:r>
+      <w:r>
+        <w:rPr>
+          <w:sz w:val="18"/>
+          <w:szCs w:val="18"/>
+        </w:rPr>
+        <w:t>Москва</w:t>
+      </w:r>
+      <w:r>
+        <w:rPr>
+          <w:sz w:val="18"/>
+          <w:szCs w:val="18"/>
+          <w:lang w:val="en-US"/>
         </w:rPr>
         <w:tab/>
       </w:r>
@@ -70,6 +86,7 @@
         <w:rPr>
           <w:sz w:val="18"/>
           <w:szCs w:val="18"/>
+          <w:lang w:val="en-US"/>
         </w:rPr>
         <w:tab/>
       </w:r>
@@ -77,6 +94,7 @@
         <w:rPr>
           <w:sz w:val="18"/>
           <w:szCs w:val="18"/>
+          <w:lang w:val="en-US"/>
         </w:rPr>
         <w:tab/>
       </w:r>
@@ -84,6 +102,7 @@
         <w:rPr>
           <w:sz w:val="18"/>
           <w:szCs w:val="18"/>
+          <w:lang w:val="en-US"/>
         </w:rPr>
         <w:tab/>
       </w:r>
@@ -91,6 +110,7 @@
         <w:rPr>
           <w:sz w:val="18"/>
           <w:szCs w:val="18"/>
+          <w:lang w:val="en-US"/>
         </w:rPr>
         <w:tab/>
       </w:r>
@@ -98,6 +118,7 @@
         <w:rPr>
           <w:sz w:val="18"/>
           <w:szCs w:val="18"/>
+          <w:lang w:val="en-US"/>
         </w:rPr>
         <w:tab/>
       </w:r>
@@ -105,6 +126,7 @@
         <w:rPr>
           <w:sz w:val="18"/>
           <w:szCs w:val="18"/>
+          <w:lang w:val="en-US"/>
         </w:rPr>
         <w:tab/>
       </w:r>
@@ -112,6 +134,7 @@
         <w:rPr>
           <w:sz w:val="18"/>
           <w:szCs w:val="18"/>
+          <w:lang w:val="en-US"/>
         </w:rPr>
         <w:tab/>
       </w:r>
@@ -119,72 +142,17 @@
         <w:rPr>
           <w:sz w:val="18"/>
           <w:szCs w:val="18"/>
+          <w:lang w:val="en-US"/>
         </w:rPr>
         <w:tab/>
       </w:r>
       <w:r>
         <w:rPr>
-          <w:color w:val="FF0000"/>
-          <w:sz w:val="18"/>
-          <w:szCs w:val="18"/>
-        </w:rPr>
-        <w:t xml:space="preserve">                   </w:t>
-      </w:r>
-      <w:r>
-        <w:rPr>
-          <w:color w:val="FF0000"/>
-          <w:sz w:val="18"/>
-          <w:szCs w:val="18"/>
-        </w:rPr>
-        <w:t xml:space="preserve">              "</w:t>
-      </w:r>
-      <w:r>
-        <w:rPr>
-          <w:color w:val="FF0000"/>
-          <w:sz w:val="18"/>
-          <w:szCs w:val="18"/>
-        </w:rPr>
-        <w:t xml:space="preserve"> </w:t>
-      </w:r>
-      <w:r>
-        <w:rPr>
-          <w:color w:val="FF0000"/>
-          <w:sz w:val="18"/>
-          <w:szCs w:val="18"/>
-        </w:rPr>
-        <w:t>___"</w:t>
-      </w:r>
-      <w:r>
-        <w:rPr>
-          <w:color w:val="FF0000"/>
-          <w:sz w:val="18"/>
-          <w:szCs w:val="18"/>
-        </w:rPr>
-        <w:t xml:space="preserve"> </w:t>
-      </w:r>
-      <w:r>
-        <w:rPr>
-          <w:color w:val="FF0000"/>
-          <w:sz w:val="18"/>
-          <w:szCs w:val="18"/>
-        </w:rPr>
-        <w:t>_________ 20</w:t>
-      </w:r>
-      <w:r>
-        <w:rPr>
-          <w:color w:val="FF0000"/>
-          <w:sz w:val="18"/>
-          <w:szCs w:val="18"/>
-        </w:rPr>
-        <w:t>21</w:t>
-      </w:r>
-      <w:r>
-        <w:rPr>
-          <w:color w:val="FF0000"/>
-          <w:sz w:val="18"/>
-          <w:szCs w:val="18"/>
-        </w:rPr>
-        <w:t xml:space="preserve"> г.</w:t>
+          <w:sz w:val="18"/>
+          <w:szCs w:val="18"/>
+          <w:lang w:val="en-US"/>
+        </w:rPr>
+        <w:t>[doc.doc_date]</w:t>
       </w:r>
     </w:p>
     <w:p>
@@ -196,6 +164,7 @@
         <w:rPr>
           <w:sz w:val="18"/>
           <w:szCs w:val="18"/>
+          <w:lang w:val="en-US"/>
         </w:rPr>
       </w:pPr>
     </w:p>
@@ -244,7 +213,16 @@
           <w:sz w:val="18"/>
           <w:szCs w:val="18"/>
         </w:rPr>
-        <w:t xml:space="preserve"> города Москвы «Детская школа искусств имени И.Ф.Стравинского», </w:t>
+        <w:t xml:space="preserve"> города Москвы </w:t>
+      </w:r>
+      <w:bookmarkStart w:id="0" w:name="_GoBack"/>
+      <w:bookmarkEnd w:id="0"/>
+      <w:r>
+        <w:rPr>
+          <w:sz w:val="18"/>
+          <w:szCs w:val="18"/>
+        </w:rPr>
+        <w:t xml:space="preserve">«Детская школа искусств имени И.Ф.Стравинского», </w:t>
       </w:r>
       <w:r>
         <w:rPr>
@@ -3273,8 +3251,8 @@
           <w:lang w:eastAsia="ru-RU"/>
         </w:rPr>
       </w:pPr>
-      <w:bookmarkStart w:id="0" w:name="100046"/>
-      <w:bookmarkEnd w:id="0"/>
+      <w:bookmarkStart w:id="1" w:name="100046"/>
+      <w:bookmarkEnd w:id="1"/>
       <w:r>
         <w:rPr>
           <w:rFonts w:ascii="Times New Roman" w:eastAsia="Times New Roman" w:hAnsi="Times New Roman"/>
@@ -3298,8 +3276,8 @@
           <w:szCs w:val="18"/>
         </w:rPr>
       </w:pPr>
-      <w:bookmarkStart w:id="1" w:name="100047"/>
-      <w:bookmarkEnd w:id="1"/>
+      <w:bookmarkStart w:id="2" w:name="100047"/>
+      <w:bookmarkEnd w:id="2"/>
       <w:r>
         <w:rPr>
           <w:sz w:val="18"/>
@@ -4764,7 +4742,7 @@
           <w:szCs w:val="18"/>
         </w:rPr>
       </w:pPr>
-      <w:bookmarkStart w:id="2" w:name="sub_1020"/>
+      <w:bookmarkStart w:id="3" w:name="sub_1020"/>
       <w:r>
         <w:rPr>
           <w:sz w:val="18"/>
@@ -4794,7 +4772,7 @@
         <w:t>Заказчик вправе потребовать полного возмещения убытков, причиненных ему в связи с нарушением сроков начала и (или) окончания оказания платных образовательных услуг, а также в связи с недостатками платных образовательных услуг.</w:t>
       </w:r>
     </w:p>
-    <w:bookmarkEnd w:id="2"/>
+    <w:bookmarkEnd w:id="3"/>
     <w:p>
       <w:pPr>
         <w:pStyle w:val="a3"/>
@@ -5668,17 +5646,7 @@
                 <w:sz w:val="16"/>
                 <w:szCs w:val="16"/>
               </w:rPr>
-              <w:t xml:space="preserve"> л/с </w:t>
-            </w:r>
-            <w:bookmarkStart w:id="3" w:name="_GoBack"/>
-            <w:bookmarkEnd w:id="3"/>
-            <w:r>
-              <w:rPr>
-                <w:rFonts w:ascii="Times New Roman" w:hAnsi="Times New Roman"/>
-                <w:sz w:val="16"/>
-                <w:szCs w:val="16"/>
-              </w:rPr>
-              <w:t>2605642000830080),  р/с 40601810245253000002</w:t>
+              <w:t xml:space="preserve"> л/с 2605642000830080),  р/с 40601810245253000002</w:t>
             </w:r>
             <w:r>
               <w:rPr>
@@ -11307,7 +11275,7 @@
 </file>
 
 <file path=customXml/itemProps1.xml><?xml version="1.0" encoding="utf-8"?>
-<ds:datastoreItem xmlns:ds="http://schemas.openxmlformats.org/officeDocument/2006/customXml" ds:itemID="{B38C7380-E8C6-4FA6-B48B-568F707597B8}">
+<ds:datastoreItem xmlns:ds="http://schemas.openxmlformats.org/officeDocument/2006/customXml" ds:itemID="{B386BFD1-01C4-4E9D-8D0E-674CB040F4B5}">
   <ds:schemaRefs>
     <ds:schemaRef ds:uri="http://schemas.openxmlformats.org/officeDocument/2006/bibliography"/>
   </ds:schemaRefs>
